--- a/Mike_Anisimov/lesson-1/homework/standard_homework/js lesson 1 std.docx
+++ b/Mike_Anisimov/lesson-1/homework/standard_homework/js lesson 1 std.docx
@@ -11,18 +11,21 @@
         </w:numPr>
       </w:pPr>
       <w:r>
-        <w:t xml:space="preserve">Ссылка на </w:t>
+        <w:t xml:space="preserve">Ссылка на дз: </w:t>
       </w:r>
-      <w:proofErr w:type="spellStart"/>
+      <w:hyperlink r:id="rId6" w:history="1">
+        <w:r>
+          <w:rPr>
+            <w:rStyle w:val="a4"/>
+          </w:rPr>
+          <w:t>https://jsfiddle.net/amike_a/e84t9hrv/</w:t>
+        </w:r>
+      </w:hyperlink>
       <w:r>
-        <w:t>дз</w:t>
-      </w:r>
-      <w:proofErr w:type="spellEnd"/>
-      <w:r>
-        <w:t xml:space="preserve">: </w:t>
-      </w:r>
-      <w:r>
-        <w:t>https://jsfiddle.net/amike_a/e84t9hrv/</w:t>
+        <w:rPr>
+          <w:lang w:val="en-US"/>
+        </w:rPr>
+        <w:t xml:space="preserve"> </w:t>
       </w:r>
       <w:bookmarkStart w:id="0" w:name="_GoBack"/>
       <w:bookmarkEnd w:id="0"/>
